--- a/assets/《就业指导》简历.docx
+++ b/assets/《就业指导》简历.docx
@@ -3,6 +3,83 @@
 <w:document xmlns:wpc="http://schemas.microsoft.com/office/word/2010/wordprocessingCanvas" xmlns:cx="http://schemas.microsoft.com/office/drawing/2014/chartex" xmlns:cx1="http://schemas.microsoft.com/office/drawing/2015/9/8/chartex" xmlns:cx2="http://schemas.microsoft.com/office/drawing/2015/10/21/chartex" xmlns:cx3="http://schemas.microsoft.com/office/drawing/2016/5/9/chartex" xmlns:cx4="http://schemas.microsoft.com/office/drawing/2016/5/10/chartex" xmlns:cx5="http://schemas.microsoft.com/office/drawing/2016/5/11/chartex" xmlns:cx6="http://schemas.microsoft.com/office/drawing/2016/5/12/chartex" xmlns:cx7="http://schemas.microsoft.com/office/drawing/2016/5/13/chartex" xmlns:cx8="http://schemas.microsoft.com/office/drawing/2016/5/14/chartex" xmlns:mc="http://schemas.openxmlformats.org/markup-compatibility/2006" xmlns:aink="http://schemas.microsoft.com/office/drawing/2016/ink" xmlns:am3d="http://schemas.microsoft.com/office/drawing/2017/model3d" xmlns:o="urn:schemas-microsoft-com:office:office" xmlns:oel="http://schemas.microsoft.com/office/2019/extlst" xmlns:r="http://schemas.openxmlformats.org/officeDocument/2006/relationships" xmlns:m="http://schemas.openxmlformats.org/officeDocument/2006/math" xmlns:v="urn:schemas-microsoft-com:vml" xmlns:wp14="http://schemas.microsoft.com/office/word/2010/wordprocessingDrawing" xmlns:wp="http://schemas.openxmlformats.org/drawingml/2006/wordprocessingDrawing" xmlns:w10="urn:schemas-microsoft-com:office:word" xmlns:w="http://schemas.openxmlformats.org/wordprocessingml/2006/main" xmlns:w14="http://schemas.microsoft.com/office/word/2010/wordml" xmlns:w15="http://schemas.microsoft.com/office/word/2012/wordml" xmlns:w16cex="http://schemas.microsoft.com/office/word/2018/wordml/cex" xmlns:w16cid="http://schemas.microsoft.com/office/word/2016/wordml/cid" xmlns:w16="http://schemas.microsoft.com/office/word/2018/wordml" xmlns:w16du="http://schemas.microsoft.com/office/word/2023/wordml/word16du" xmlns:w16sdtdh="http://schemas.microsoft.com/office/word/2020/wordml/sdtdatahash" xmlns:w16se="http://schemas.microsoft.com/office/word/2015/wordml/symex" xmlns:wpg="http://schemas.microsoft.com/office/word/2010/wordprocessingGroup" xmlns:wpi="http://schemas.microsoft.com/office/word/2010/wordprocessingInk" xmlns:wne="http://schemas.microsoft.com/office/word/2006/wordml" xmlns:wps="http://schemas.microsoft.com/office/word/2010/wordprocessingShape" mc:Ignorable="w14 w15 w16se w16cid w16 w16cex w16sdtdh wp14">
   <w:body>
     <w:p>
+      <w:pPr>
+        <w:rPr>
+          <w:rStyle w:val="a8"/>
+          <w:rFonts w:ascii="Arial" w:hAnsi="Arial" w:cs="Arial"/>
+          <w:color w:val="333333"/>
+          <w:shd w:val="clear" w:color="auto" w:fill="FFFFFF"/>
+          <w:lang w:val="en-AU"/>
+        </w:rPr>
+      </w:pPr>
+      <w:r>
+        <w:rPr>
+          <w:rStyle w:val="a8"/>
+          <w:rFonts w:ascii="Arial" w:hAnsi="Arial" w:cs="Arial"/>
+          <w:noProof/>
+          <w:color w:val="333333"/>
+          <w:shd w:val="clear" w:color="auto" w:fill="FFFFFF"/>
+          <w:lang w:val="en-AU"/>
+        </w:rPr>
+        <w:drawing>
+          <wp:anchor distT="0" distB="0" distL="114300" distR="114300" simplePos="0" relativeHeight="251658240" behindDoc="0" locked="0" layoutInCell="1" allowOverlap="1" wp14:anchorId="5C7A3E46" wp14:editId="498D7E76">
+            <wp:simplePos x="1143000" y="929640"/>
+            <wp:positionH relativeFrom="margin">
+              <wp:align>right</wp:align>
+            </wp:positionH>
+            <wp:positionV relativeFrom="margin">
+              <wp:align>top</wp:align>
+            </wp:positionV>
+            <wp:extent cx="1463040" cy="1950720"/>
+            <wp:effectExtent l="0" t="0" r="3810" b="0"/>
+            <wp:wrapSquare wrapText="bothSides"/>
+            <wp:docPr id="1" name="图片 1"/>
+            <wp:cNvGraphicFramePr>
+              <a:graphicFrameLocks xmlns:a="http://schemas.openxmlformats.org/drawingml/2006/main" noChangeAspect="1"/>
+            </wp:cNvGraphicFramePr>
+            <a:graphic xmlns:a="http://schemas.openxmlformats.org/drawingml/2006/main">
+              <a:graphicData uri="http://schemas.openxmlformats.org/drawingml/2006/picture">
+                <pic:pic xmlns:pic="http://schemas.openxmlformats.org/drawingml/2006/picture">
+                  <pic:nvPicPr>
+                    <pic:cNvPr id="0" name="Picture 1"/>
+                    <pic:cNvPicPr>
+                      <a:picLocks noChangeAspect="1" noChangeArrowheads="1"/>
+                    </pic:cNvPicPr>
+                  </pic:nvPicPr>
+                  <pic:blipFill>
+                    <a:blip r:embed="rId7" cstate="print">
+                      <a:extLst>
+                        <a:ext uri="{28A0092B-C50C-407E-A947-70E740481C1C}">
+                          <a14:useLocalDpi xmlns:a14="http://schemas.microsoft.com/office/drawing/2010/main" val="0"/>
+                        </a:ext>
+                      </a:extLst>
+                    </a:blip>
+                    <a:srcRect/>
+                    <a:stretch>
+                      <a:fillRect/>
+                    </a:stretch>
+                  </pic:blipFill>
+                  <pic:spPr bwMode="auto">
+                    <a:xfrm>
+                      <a:off x="0" y="0"/>
+                      <a:ext cx="1463040" cy="1950720"/>
+                    </a:xfrm>
+                    <a:prstGeom prst="rect">
+                      <a:avLst/>
+                    </a:prstGeom>
+                    <a:noFill/>
+                    <a:ln>
+                      <a:noFill/>
+                    </a:ln>
+                  </pic:spPr>
+                </pic:pic>
+              </a:graphicData>
+            </a:graphic>
+          </wp:anchor>
+        </w:drawing>
+      </w:r>
+    </w:p>
+    <w:p>
       <w:r>
         <w:rPr>
           <w:rStyle w:val="a8"/>
@@ -33,7 +110,6 @@
     <w:p>
       <w:pPr>
         <w:rPr>
-          <w:rFonts w:hint="eastAsia"/>
           <w:lang w:val="en-AU"/>
         </w:rPr>
       </w:pPr>
@@ -48,11 +124,6 @@
       </w:r>
     </w:p>
     <w:p>
-      <w:pPr>
-        <w:rPr>
-          <w:rFonts w:hint="eastAsia"/>
-        </w:rPr>
-      </w:pPr>
       <w:r>
         <w:rPr>
           <w:rFonts w:hint="eastAsia"/>
@@ -82,18 +153,52 @@
     <w:p>
       <w:pPr>
         <w:rPr>
+          <w:rFonts w:ascii="Arial" w:hAnsi="Arial" w:cs="Arial"/>
+          <w:color w:val="333333"/>
+          <w:shd w:val="clear" w:color="auto" w:fill="FFFFFF"/>
+        </w:rPr>
+      </w:pPr>
+      <w:r>
+        <w:rPr>
+          <w:rFonts w:ascii="Arial" w:hAnsi="Arial" w:cs="Arial"/>
+          <w:color w:val="333333"/>
+          <w:shd w:val="clear" w:color="auto" w:fill="FFFFFF"/>
+        </w:rPr>
+        <w:t>联系电话：</w:t>
+      </w:r>
+      <w:r>
+        <w:rPr>
           <w:rFonts w:ascii="Arial" w:hAnsi="Arial" w:cs="Arial" w:hint="eastAsia"/>
           <w:color w:val="333333"/>
           <w:shd w:val="clear" w:color="auto" w:fill="FFFFFF"/>
         </w:rPr>
-      </w:pPr>
-      <w:r>
-        <w:rPr>
-          <w:rFonts w:ascii="Arial" w:hAnsi="Arial" w:cs="Arial"/>
-          <w:color w:val="333333"/>
-          <w:shd w:val="clear" w:color="auto" w:fill="FFFFFF"/>
-        </w:rPr>
-        <w:t>联系电话：</w:t>
+        <w:t>1</w:t>
+      </w:r>
+      <w:r>
+        <w:rPr>
+          <w:rFonts w:ascii="Arial" w:hAnsi="Arial" w:cs="Arial"/>
+          <w:color w:val="333333"/>
+          <w:shd w:val="clear" w:color="auto" w:fill="FFFFFF"/>
+        </w:rPr>
+        <w:t>8576081356</w:t>
+      </w:r>
+    </w:p>
+    <w:p>
+      <w:r>
+        <w:rPr>
+          <w:rFonts w:ascii="Arial" w:hAnsi="Arial" w:cs="Arial"/>
+          <w:color w:val="333333"/>
+          <w:shd w:val="clear" w:color="auto" w:fill="FFFFFF"/>
+        </w:rPr>
+        <w:t>E-mail</w:t>
+      </w:r>
+      <w:r>
+        <w:rPr>
+          <w:rFonts w:ascii="Arial" w:hAnsi="Arial" w:cs="Arial"/>
+          <w:color w:val="333333"/>
+          <w:shd w:val="clear" w:color="auto" w:fill="FFFFFF"/>
+        </w:rPr>
+        <w:t>：</w:t>
       </w:r>
       <w:r>
         <w:rPr>
@@ -101,126 +206,110 @@
           <w:color w:val="333333"/>
           <w:shd w:val="clear" w:color="auto" w:fill="FFFFFF"/>
         </w:rPr>
-        <w:t>1</w:t>
-      </w:r>
-      <w:r>
-        <w:rPr>
-          <w:rFonts w:ascii="Arial" w:hAnsi="Arial" w:cs="Arial"/>
-          <w:color w:val="333333"/>
-          <w:shd w:val="clear" w:color="auto" w:fill="FFFFFF"/>
-        </w:rPr>
-        <w:t>8576081356</w:t>
-      </w:r>
-    </w:p>
-    <w:p>
-      <w:r>
-        <w:rPr>
-          <w:rFonts w:ascii="Arial" w:hAnsi="Arial" w:cs="Arial"/>
-          <w:color w:val="333333"/>
-          <w:shd w:val="clear" w:color="auto" w:fill="FFFFFF"/>
-        </w:rPr>
-        <w:t>E-mail</w:t>
-      </w:r>
-      <w:r>
-        <w:rPr>
-          <w:rFonts w:ascii="Arial" w:hAnsi="Arial" w:cs="Arial"/>
-          <w:color w:val="333333"/>
-          <w:shd w:val="clear" w:color="auto" w:fill="FFFFFF"/>
+        <w:t>l</w:t>
+      </w:r>
+      <w:r>
+        <w:rPr>
+          <w:rFonts w:ascii="Arial" w:hAnsi="Arial" w:cs="Arial"/>
+          <w:color w:val="333333"/>
+          <w:shd w:val="clear" w:color="auto" w:fill="FFFFFF"/>
+        </w:rPr>
+        <w:t>x1506218507@outlook.com</w:t>
+      </w:r>
+      <w:r>
+        <w:t xml:space="preserve"> </w:t>
+      </w:r>
+    </w:p>
+    <w:p>
+      <w:r>
+        <w:t>应聘职位：软件工程师</w:t>
+      </w:r>
+      <w:r>
+        <w:rPr>
+          <w:rFonts w:hint="eastAsia"/>
+        </w:rPr>
+        <w:t>，算法工程师，</w:t>
+      </w:r>
+      <w:r>
+        <w:t xml:space="preserve"> </w:t>
+      </w:r>
+    </w:p>
+    <w:p>
+      <w:r>
+        <w:t>工作年限：2</w:t>
+      </w:r>
+    </w:p>
+    <w:p>
+      <w:pPr>
+        <w:rPr>
+          <w:rFonts w:hint="eastAsia"/>
+          <w:lang w:val="en-AU"/>
+        </w:rPr>
+      </w:pPr>
+      <w:r>
+        <w:t>求职类型：实习</w:t>
+      </w:r>
+    </w:p>
+    <w:p>
+      <w:r>
+        <w:t>可到职日期：随时</w:t>
+      </w:r>
+    </w:p>
+    <w:p>
+      <w:pPr>
+        <w:rPr>
+          <w:lang w:val="en-AU"/>
+        </w:rPr>
+      </w:pPr>
+      <w:r>
+        <w:t>月薪要求：</w:t>
+      </w:r>
+      <w:r>
+        <w:rPr>
+          <w:rFonts w:hint="eastAsia"/>
+        </w:rPr>
+        <w:t>4</w:t>
+      </w:r>
+      <w:r>
+        <w:t>000</w:t>
+      </w:r>
+      <w:r>
+        <w:rPr>
+          <w:rFonts w:hint="eastAsia"/>
+        </w:rPr>
+        <w:t>以上</w:t>
+      </w:r>
+    </w:p>
+    <w:p>
+      <w:r>
+        <w:t>希望工作地区：广州</w:t>
+      </w:r>
+    </w:p>
+    <w:p>
+      <w:pPr>
+        <w:rPr>
+          <w:lang w:val="en-AU"/>
+        </w:rPr>
+      </w:pPr>
+      <w:r>
+        <w:t>教育背景</w:t>
+      </w:r>
+      <w:r>
+        <w:rPr>
+          <w:rFonts w:hint="eastAsia"/>
         </w:rPr>
         <w:t>：</w:t>
       </w:r>
       <w:r>
         <w:rPr>
-          <w:rFonts w:ascii="Arial" w:hAnsi="Arial" w:cs="Arial" w:hint="eastAsia"/>
-          <w:color w:val="333333"/>
-          <w:shd w:val="clear" w:color="auto" w:fill="FFFFFF"/>
-        </w:rPr>
-        <w:t>l</w:t>
-      </w:r>
-      <w:r>
-        <w:rPr>
-          <w:rFonts w:ascii="Arial" w:hAnsi="Arial" w:cs="Arial"/>
-          <w:color w:val="333333"/>
-          <w:shd w:val="clear" w:color="auto" w:fill="FFFFFF"/>
-        </w:rPr>
-        <w:t>x1506218507@outlook.com</w:t>
-      </w:r>
-      <w:r>
-        <w:t xml:space="preserve"> </w:t>
-      </w:r>
-    </w:p>
-    <w:p>
-      <w:pPr>
-        <w:rPr>
-          <w:rFonts w:hint="eastAsia"/>
-        </w:rPr>
-      </w:pPr>
-      <w:r>
-        <w:t>应聘职位：软件工程师</w:t>
-      </w:r>
-      <w:r>
-        <w:rPr>
-          <w:rFonts w:hint="eastAsia"/>
-        </w:rPr>
-        <w:t>，算法工程师，</w:t>
-      </w:r>
-      <w:r>
-        <w:t xml:space="preserve"> </w:t>
-      </w:r>
-    </w:p>
-    <w:p>
-      <w:r>
-        <w:t>工作年限：2</w:t>
-      </w:r>
-    </w:p>
-    <w:p>
-      <w:r>
-        <w:t>求职类型：实习</w:t>
-      </w:r>
-    </w:p>
-    <w:p>
-      <w:r>
-        <w:t>可到职日期：随时</w:t>
-      </w:r>
-    </w:p>
-    <w:p>
-      <w:pPr>
-        <w:rPr>
-          <w:lang w:val="en-AU"/>
-        </w:rPr>
-      </w:pPr>
-      <w:r>
-        <w:t>月薪要求：</w:t>
-      </w:r>
-      <w:r>
-        <w:rPr>
-          <w:rFonts w:hint="eastAsia"/>
-        </w:rPr>
-        <w:t>4</w:t>
-      </w:r>
-      <w:r>
-        <w:t>000</w:t>
-      </w:r>
-      <w:r>
-        <w:rPr>
-          <w:rFonts w:hint="eastAsia"/>
-        </w:rPr>
-        <w:t>以上</w:t>
-      </w:r>
-    </w:p>
-    <w:p>
-      <w:r>
-        <w:t>希望工作地区：广州</w:t>
-      </w:r>
-    </w:p>
-    <w:p>
-      <w:pPr>
-        <w:rPr>
-          <w:lang w:val="en-AU"/>
-        </w:rPr>
-      </w:pPr>
-      <w:r>
-        <w:t>教育背景</w:t>
+          <w:rFonts w:hint="eastAsia"/>
+        </w:rPr>
+        <w:t>学士</w:t>
+      </w:r>
+    </w:p>
+    <w:p>
+      <w:r>
+        <w:t>毕业院校</w:t>
       </w:r>
       <w:r>
         <w:rPr>
@@ -232,12 +321,12 @@
         <w:rPr>
           <w:rFonts w:hint="eastAsia"/>
         </w:rPr>
-        <w:t>学士</w:t>
-      </w:r>
-    </w:p>
-    <w:p>
-      <w:r>
-        <w:t>毕业院校</w:t>
+        <w:t>南京信息工程大学滨江学院</w:t>
+      </w:r>
+    </w:p>
+    <w:p>
+      <w:r>
+        <w:t>最高学历</w:t>
       </w:r>
       <w:r>
         <w:rPr>
@@ -246,23 +335,6 @@
         <w:t>：</w:t>
       </w:r>
       <w:r>
-        <w:rPr>
-          <w:rFonts w:hint="eastAsia"/>
-        </w:rPr>
-        <w:t>南京信息工程大学滨江学院</w:t>
-      </w:r>
-    </w:p>
-    <w:p>
-      <w:r>
-        <w:t>最高学历</w:t>
-      </w:r>
-      <w:r>
-        <w:rPr>
-          <w:rFonts w:hint="eastAsia"/>
-        </w:rPr>
-        <w:t>：</w:t>
-      </w:r>
-      <w:r>
         <w:t>本科</w:t>
       </w:r>
     </w:p>
@@ -279,15 +351,7 @@
     </w:p>
     <w:p>
       <w:r>
-        <w:t xml:space="preserve">专 业 </w:t>
-      </w:r>
-      <w:proofErr w:type="gramStart"/>
-      <w:r>
-        <w:t>一</w:t>
-      </w:r>
-      <w:proofErr w:type="gramEnd"/>
-      <w:r>
-        <w:t>：软件工程</w:t>
+        <w:t>专 业 一：软件工程</w:t>
       </w:r>
     </w:p>
     <w:p>
@@ -295,13 +359,7 @@
         <w:t>外语： 英语</w:t>
       </w:r>
     </w:p>
-    <w:p>
-      <w:pPr>
-        <w:rPr>
-          <w:rFonts w:hint="eastAsia"/>
-        </w:rPr>
-      </w:pPr>
-    </w:p>
+    <w:p/>
     <w:p>
       <w:pPr>
         <w:rPr>
@@ -403,15 +461,7 @@
         <w:t>        5. </w:t>
       </w:r>
       <w:r>
-        <w:t>第十二届</w:t>
-      </w:r>
-      <w:proofErr w:type="gramStart"/>
-      <w:r>
-        <w:t>蓝桥杯</w:t>
-      </w:r>
-      <w:proofErr w:type="gramEnd"/>
-      <w:r>
-        <w:t>c/</w:t>
+        <w:t>第十二届蓝桥杯c/</w:t>
       </w:r>
       <w:proofErr w:type="spellStart"/>
       <w:r>
@@ -419,15 +469,7 @@
       </w:r>
       <w:proofErr w:type="spellEnd"/>
       <w:r>
-        <w:t>三等奖，第十三届</w:t>
-      </w:r>
-      <w:proofErr w:type="gramStart"/>
-      <w:r>
-        <w:t>蓝桥杯</w:t>
-      </w:r>
-      <w:proofErr w:type="gramEnd"/>
-      <w:r>
-        <w:t>c/</w:t>
+        <w:t>三等奖，第十三届蓝桥杯c/</w:t>
       </w:r>
       <w:proofErr w:type="spellStart"/>
       <w:r>
@@ -539,6 +581,260 @@
     </w:p>
     <w:p>
       <w:pPr>
+        <w:ind w:firstLine="228"/>
+      </w:pPr>
+      <w:r>
+        <w:rPr>
+          <w:color w:val="808080"/>
+        </w:rPr>
+        <w:t xml:space="preserve">1.  </w:t>
+      </w:r>
+      <w:r>
+        <w:rPr>
+          <w:rFonts w:hint="eastAsia"/>
+        </w:rPr>
+        <w:t>熟系</w:t>
+      </w:r>
+      <w:r>
+        <w:t xml:space="preserve"> </w:t>
+      </w:r>
+      <w:proofErr w:type="spellStart"/>
+      <w:r>
+        <w:t>github</w:t>
+      </w:r>
+      <w:proofErr w:type="spellEnd"/>
+      <w:r>
+        <w:t xml:space="preserve"> </w:t>
+      </w:r>
+      <w:r>
+        <w:rPr>
+          <w:rFonts w:hint="eastAsia"/>
+        </w:rPr>
+        <w:t>，markdown，LaTeX</w:t>
+      </w:r>
+      <w:r>
+        <w:br/>
+      </w:r>
+      <w:r>
+        <w:rPr>
+          <w:color w:val="808080"/>
+        </w:rPr>
+        <w:t xml:space="preserve">    2.  </w:t>
+      </w:r>
+      <w:r>
+        <w:t>后端：熟系 c/</w:t>
+      </w:r>
+      <w:proofErr w:type="spellStart"/>
+      <w:r>
+        <w:t>c++</w:t>
+      </w:r>
+      <w:proofErr w:type="spellEnd"/>
+      <w:r>
+        <w:rPr>
+          <w:rFonts w:hint="eastAsia"/>
+        </w:rPr>
+        <w:t>，</w:t>
+      </w:r>
+      <w:r>
+        <w:t xml:space="preserve"> </w:t>
+      </w:r>
+      <w:r>
+        <w:t>java</w:t>
+      </w:r>
+      <w:r>
+        <w:rPr>
+          <w:rFonts w:hint="eastAsia"/>
+        </w:rPr>
+        <w:t>，MySQL，SQL</w:t>
+      </w:r>
+      <w:r>
+        <w:t xml:space="preserve"> </w:t>
+      </w:r>
+      <w:r>
+        <w:rPr>
+          <w:rFonts w:hint="eastAsia"/>
+        </w:rPr>
+        <w:t>Server</w:t>
+      </w:r>
+      <w:r>
+        <w:t xml:space="preserve">；了解Ruby，Python，go，Android，VB </w:t>
+      </w:r>
+      <w:r>
+        <w:br/>
+      </w:r>
+      <w:r>
+        <w:rPr>
+          <w:color w:val="808080"/>
+        </w:rPr>
+        <w:t xml:space="preserve">    3. </w:t>
+      </w:r>
+      <w:r>
+        <w:t>前端：</w:t>
+      </w:r>
+      <w:r>
+        <w:rPr>
+          <w:rFonts w:hint="eastAsia"/>
+        </w:rPr>
+        <w:t>熟系</w:t>
+      </w:r>
+      <w:r>
+        <w:t>JavaScript，HTML，</w:t>
+      </w:r>
+      <w:r>
+        <w:rPr>
+          <w:rFonts w:hint="eastAsia"/>
+        </w:rPr>
+        <w:t>CSS</w:t>
+      </w:r>
+      <w:r>
+        <w:br/>
+      </w:r>
+      <w:r>
+        <w:rPr>
+          <w:color w:val="808080"/>
+        </w:rPr>
+        <w:t xml:space="preserve">    4. </w:t>
+      </w:r>
+      <w:r>
+        <w:rPr>
+          <w:rFonts w:hint="eastAsia"/>
+        </w:rPr>
+        <w:t>操作系统：</w:t>
+      </w:r>
+      <w:r>
+        <w:rPr>
+          <w:rFonts w:hint="eastAsia"/>
+        </w:rPr>
+        <w:t>熟系windows，</w:t>
+      </w:r>
+      <w:r>
+        <w:t>了解 Linux</w:t>
+      </w:r>
+      <w:r>
+        <w:br/>
+      </w:r>
+      <w:r>
+        <w:rPr>
+          <w:color w:val="808080"/>
+        </w:rPr>
+        <w:t xml:space="preserve">    5. </w:t>
+      </w:r>
+      <w:r>
+        <w:rPr>
+          <w:rFonts w:hint="eastAsia"/>
+        </w:rPr>
+        <w:t>熟系</w:t>
+      </w:r>
+      <w:proofErr w:type="spellStart"/>
+      <w:r>
+        <w:rPr>
+          <w:rFonts w:hint="eastAsia"/>
+        </w:rPr>
+        <w:t>mkdocs</w:t>
+      </w:r>
+      <w:proofErr w:type="spellEnd"/>
+      <w:r>
+        <w:rPr>
+          <w:rFonts w:hint="eastAsia"/>
+        </w:rPr>
+        <w:t>，</w:t>
+      </w:r>
+      <w:r>
+        <w:t xml:space="preserve">了解 </w:t>
+      </w:r>
+      <w:r>
+        <w:rPr>
+          <w:rFonts w:hint="eastAsia"/>
+        </w:rPr>
+        <w:t>SSH</w:t>
+      </w:r>
+      <w:r>
+        <w:rPr>
+          <w:lang w:val="en-AU"/>
+        </w:rPr>
+        <w:t>(</w:t>
+      </w:r>
+      <w:r>
+        <w:rPr>
+          <w:rFonts w:hint="eastAsia"/>
+          <w:lang w:val="en-AU"/>
+        </w:rPr>
+        <w:t>java</w:t>
+      </w:r>
+      <w:r>
+        <w:rPr>
+          <w:lang w:val="en-AU"/>
+        </w:rPr>
+        <w:t xml:space="preserve"> </w:t>
+      </w:r>
+      <w:r>
+        <w:rPr>
+          <w:rFonts w:hint="eastAsia"/>
+          <w:lang w:val="en-AU"/>
+        </w:rPr>
+        <w:t>前端框架</w:t>
+      </w:r>
+      <w:r>
+        <w:rPr>
+          <w:lang w:val="en-AU"/>
+        </w:rPr>
+        <w:t>)</w:t>
+      </w:r>
+      <w:r>
+        <w:rPr>
+          <w:rFonts w:hint="eastAsia"/>
+        </w:rPr>
+        <w:t>，SSM，</w:t>
+      </w:r>
+      <w:proofErr w:type="spellStart"/>
+      <w:r>
+        <w:t>easyx</w:t>
+      </w:r>
+      <w:proofErr w:type="spellEnd"/>
+      <w:r>
+        <w:t>，vue.js，unity，</w:t>
+      </w:r>
+      <w:proofErr w:type="spellStart"/>
+      <w:r>
+        <w:t>rpgmaker</w:t>
+      </w:r>
+      <w:proofErr w:type="spellEnd"/>
+      <w:r>
+        <w:t>，ruby on rails</w:t>
+      </w:r>
+      <w:r>
+        <w:rPr>
+          <w:rFonts w:hint="eastAsia"/>
+        </w:rPr>
+        <w:t xml:space="preserve"> 等框架</w:t>
+      </w:r>
+    </w:p>
+    <w:p>
+      <w:pPr>
+        <w:ind w:firstLine="228"/>
+      </w:pPr>
+    </w:p>
+    <w:p>
+      <w:pPr>
+        <w:ind w:firstLine="228"/>
+      </w:pPr>
+    </w:p>
+    <w:p>
+      <w:pPr>
+        <w:ind w:firstLine="228"/>
+        <w:rPr>
+          <w:lang w:val="en-AU"/>
+        </w:rPr>
+      </w:pPr>
+    </w:p>
+    <w:p>
+      <w:pPr>
+        <w:ind w:firstLine="228"/>
+      </w:pPr>
+    </w:p>
+    <w:p>
+      <w:pPr>
+        <w:ind w:firstLine="228"/>
         <w:rPr>
           <w:rStyle w:val="a8"/>
           <w:rFonts w:hint="eastAsia"/>
@@ -547,292 +843,6 @@
           <w:lang w:val="en-AU"/>
         </w:rPr>
       </w:pPr>
-      <w:r>
-        <w:rPr>
-          <w:color w:val="808080"/>
-        </w:rPr>
-        <w:t>    1. </w:t>
-      </w:r>
-      <w:r>
-        <w:rPr>
-          <w:color w:val="808080"/>
-        </w:rPr>
-        <w:t xml:space="preserve"> </w:t>
-      </w:r>
-      <w:proofErr w:type="gramStart"/>
-      <w:r>
-        <w:rPr>
-          <w:rFonts w:hint="eastAsia"/>
-        </w:rPr>
-        <w:t>熟系</w:t>
-      </w:r>
-      <w:proofErr w:type="gramEnd"/>
-      <w:r>
-        <w:t xml:space="preserve"> </w:t>
-      </w:r>
-      <w:proofErr w:type="spellStart"/>
-      <w:r>
-        <w:t>github</w:t>
-      </w:r>
-      <w:proofErr w:type="spellEnd"/>
-      <w:r>
-        <w:t xml:space="preserve"> </w:t>
-      </w:r>
-      <w:r>
-        <w:br/>
-      </w:r>
-      <w:r>
-        <w:rPr>
-          <w:color w:val="808080"/>
-        </w:rPr>
-        <w:t>    2. </w:t>
-      </w:r>
-      <w:r>
-        <w:rPr>
-          <w:color w:val="808080"/>
-        </w:rPr>
-        <w:t xml:space="preserve"> </w:t>
-      </w:r>
-      <w:r>
-        <w:t>后端：</w:t>
-      </w:r>
-      <w:proofErr w:type="gramStart"/>
-      <w:r>
-        <w:t>熟系</w:t>
-      </w:r>
-      <w:proofErr w:type="gramEnd"/>
-      <w:r>
-        <w:t xml:space="preserve"> c/</w:t>
-      </w:r>
-      <w:proofErr w:type="spellStart"/>
-      <w:r>
-        <w:t>c++</w:t>
-      </w:r>
-      <w:proofErr w:type="spellEnd"/>
-      <w:r>
-        <w:rPr>
-          <w:rFonts w:hint="eastAsia"/>
-        </w:rPr>
-        <w:t>，</w:t>
-      </w:r>
-      <w:r>
-        <w:t xml:space="preserve"> </w:t>
-      </w:r>
-      <w:r>
-        <w:t>java</w:t>
-      </w:r>
-      <w:r>
-        <w:rPr>
-          <w:rFonts w:hint="eastAsia"/>
-        </w:rPr>
-        <w:t>，MySQL，SQL</w:t>
-      </w:r>
-      <w:r>
-        <w:t xml:space="preserve"> </w:t>
-      </w:r>
-      <w:r>
-        <w:rPr>
-          <w:rFonts w:hint="eastAsia"/>
-        </w:rPr>
-        <w:t>Server</w:t>
-      </w:r>
-      <w:r>
-        <w:t>；了解Ruby，Python，go，Android，VB</w:t>
-      </w:r>
-      <w:r>
-        <w:t xml:space="preserve"> </w:t>
-      </w:r>
-      <w:r>
-        <w:br/>
-      </w:r>
-      <w:r>
-        <w:rPr>
-          <w:color w:val="808080"/>
-        </w:rPr>
-        <w:t>    </w:t>
-      </w:r>
-      <w:r>
-        <w:rPr>
-          <w:color w:val="808080"/>
-        </w:rPr>
-        <w:t xml:space="preserve">3. </w:t>
-      </w:r>
-      <w:r>
-        <w:t>前端：</w:t>
-      </w:r>
-      <w:proofErr w:type="gramStart"/>
-      <w:r>
-        <w:rPr>
-          <w:rFonts w:hint="eastAsia"/>
-        </w:rPr>
-        <w:t>熟系</w:t>
-      </w:r>
-      <w:proofErr w:type="gramEnd"/>
-      <w:r>
-        <w:t>JavaScript，HTML，</w:t>
-      </w:r>
-      <w:r>
-        <w:rPr>
-          <w:rFonts w:hint="eastAsia"/>
-        </w:rPr>
-        <w:t>CSS</w:t>
-      </w:r>
-      <w:r>
-        <w:br/>
-      </w:r>
-      <w:r>
-        <w:rPr>
-          <w:color w:val="808080"/>
-        </w:rPr>
-        <w:t>    </w:t>
-      </w:r>
-      <w:r>
-        <w:rPr>
-          <w:color w:val="808080"/>
-        </w:rPr>
-        <w:t>4</w:t>
-      </w:r>
-      <w:r>
-        <w:rPr>
-          <w:color w:val="808080"/>
-        </w:rPr>
-        <w:t>.</w:t>
-      </w:r>
-      <w:r>
-        <w:rPr>
-          <w:color w:val="808080"/>
-        </w:rPr>
-        <w:t xml:space="preserve"> </w:t>
-      </w:r>
-      <w:r>
-        <w:rPr>
-          <w:rFonts w:hint="eastAsia"/>
-        </w:rPr>
-        <w:t>操作系统：</w:t>
-      </w:r>
-      <w:proofErr w:type="gramStart"/>
-      <w:r>
-        <w:rPr>
-          <w:rFonts w:hint="eastAsia"/>
-        </w:rPr>
-        <w:t>熟系</w:t>
-      </w:r>
-      <w:proofErr w:type="gramEnd"/>
-      <w:r>
-        <w:rPr>
-          <w:rFonts w:hint="eastAsia"/>
-        </w:rPr>
-        <w:t>windows，</w:t>
-      </w:r>
-      <w:r>
-        <w:t>了解 Linux</w:t>
-      </w:r>
-      <w:r>
-        <w:br/>
-      </w:r>
-      <w:r>
-        <w:rPr>
-          <w:color w:val="808080"/>
-        </w:rPr>
-        <w:t>    </w:t>
-      </w:r>
-      <w:r>
-        <w:rPr>
-          <w:color w:val="808080"/>
-        </w:rPr>
-        <w:t xml:space="preserve">5. </w:t>
-      </w:r>
-      <w:proofErr w:type="gramStart"/>
-      <w:r>
-        <w:rPr>
-          <w:rFonts w:hint="eastAsia"/>
-        </w:rPr>
-        <w:t>熟系</w:t>
-      </w:r>
-      <w:proofErr w:type="spellStart"/>
-      <w:proofErr w:type="gramEnd"/>
-      <w:r>
-        <w:rPr>
-          <w:rFonts w:hint="eastAsia"/>
-        </w:rPr>
-        <w:t>mkdocs</w:t>
-      </w:r>
-      <w:proofErr w:type="spellEnd"/>
-      <w:r>
-        <w:rPr>
-          <w:rFonts w:hint="eastAsia"/>
-        </w:rPr>
-        <w:t>，</w:t>
-      </w:r>
-      <w:r>
-        <w:t xml:space="preserve">了解 </w:t>
-      </w:r>
-      <w:r>
-        <w:rPr>
-          <w:rFonts w:hint="eastAsia"/>
-        </w:rPr>
-        <w:t>SSH</w:t>
-      </w:r>
-      <w:r>
-        <w:rPr>
-          <w:lang w:val="en-AU"/>
-        </w:rPr>
-        <w:t>(</w:t>
-      </w:r>
-      <w:r>
-        <w:rPr>
-          <w:rFonts w:hint="eastAsia"/>
-          <w:lang w:val="en-AU"/>
-        </w:rPr>
-        <w:t>java</w:t>
-      </w:r>
-      <w:r>
-        <w:rPr>
-          <w:lang w:val="en-AU"/>
-        </w:rPr>
-        <w:t xml:space="preserve"> </w:t>
-      </w:r>
-      <w:r>
-        <w:rPr>
-          <w:rFonts w:hint="eastAsia"/>
-          <w:lang w:val="en-AU"/>
-        </w:rPr>
-        <w:t>前端框架</w:t>
-      </w:r>
-      <w:r>
-        <w:rPr>
-          <w:lang w:val="en-AU"/>
-        </w:rPr>
-        <w:t>)</w:t>
-      </w:r>
-      <w:r>
-        <w:rPr>
-          <w:rFonts w:hint="eastAsia"/>
-        </w:rPr>
-        <w:t>，SSM，</w:t>
-      </w:r>
-      <w:proofErr w:type="spellStart"/>
-      <w:r>
-        <w:t>easyx</w:t>
-      </w:r>
-      <w:proofErr w:type="spellEnd"/>
-      <w:r>
-        <w:t>，vue.js，unity，</w:t>
-      </w:r>
-      <w:proofErr w:type="spellStart"/>
-      <w:r>
-        <w:t>rpgmaker</w:t>
-      </w:r>
-      <w:proofErr w:type="spellEnd"/>
-      <w:r>
-        <w:t>，ruby on rails</w:t>
-      </w:r>
-      <w:r>
-        <w:rPr>
-          <w:rFonts w:hint="eastAsia"/>
-        </w:rPr>
-        <w:t xml:space="preserve"> 等框架</w:t>
-      </w:r>
     </w:p>
     <w:p>
       <w:pPr>
@@ -920,18 +930,26 @@
     <w:p>
       <w:pPr>
         <w:rPr>
+          <w:rFonts w:ascii="Arial" w:hAnsi="Arial" w:cs="Arial"/>
+          <w:color w:val="333333"/>
+          <w:shd w:val="clear" w:color="auto" w:fill="FFFFFF"/>
+        </w:rPr>
+      </w:pPr>
+      <w:r>
+        <w:rPr>
           <w:rFonts w:ascii="Arial" w:hAnsi="Arial" w:cs="Arial" w:hint="eastAsia"/>
           <w:color w:val="333333"/>
           <w:shd w:val="clear" w:color="auto" w:fill="FFFFFF"/>
         </w:rPr>
-      </w:pPr>
+        <w:t>开发语言：</w:t>
+      </w:r>
       <w:r>
         <w:rPr>
           <w:rFonts w:ascii="Arial" w:hAnsi="Arial" w:cs="Arial" w:hint="eastAsia"/>
           <w:color w:val="333333"/>
           <w:shd w:val="clear" w:color="auto" w:fill="FFFFFF"/>
         </w:rPr>
-        <w:t>开发语言：</w:t>
+        <w:t>java</w:t>
       </w:r>
       <w:r>
         <w:rPr>
@@ -939,7 +957,7 @@
           <w:color w:val="333333"/>
           <w:shd w:val="clear" w:color="auto" w:fill="FFFFFF"/>
         </w:rPr>
-        <w:t>java</w:t>
+        <w:t>，</w:t>
       </w:r>
       <w:r>
         <w:rPr>
@@ -947,80 +965,72 @@
           <w:color w:val="333333"/>
           <w:shd w:val="clear" w:color="auto" w:fill="FFFFFF"/>
         </w:rPr>
+        <w:t>MySQL</w:t>
+      </w:r>
+    </w:p>
+    <w:p>
+      <w:pPr>
+        <w:rPr>
+          <w:rFonts w:ascii="Arial" w:hAnsi="Arial" w:cs="Arial"/>
+          <w:color w:val="333333"/>
+          <w:shd w:val="clear" w:color="auto" w:fill="FFFFFF"/>
+        </w:rPr>
+      </w:pPr>
+      <w:r>
+        <w:rPr>
+          <w:rFonts w:ascii="Arial" w:hAnsi="Arial" w:cs="Arial"/>
+          <w:color w:val="333333"/>
+          <w:shd w:val="clear" w:color="auto" w:fill="FFFFFF"/>
+        </w:rPr>
+        <w:t>开发环境</w:t>
+      </w:r>
+      <w:r>
+        <w:rPr>
+          <w:rFonts w:ascii="Arial" w:hAnsi="Arial" w:cs="Arial" w:hint="eastAsia"/>
+          <w:color w:val="333333"/>
+          <w:shd w:val="clear" w:color="auto" w:fill="FFFFFF"/>
+        </w:rPr>
+        <w:t>：</w:t>
+      </w:r>
+      <w:r>
+        <w:rPr>
+          <w:rFonts w:ascii="Arial" w:hAnsi="Arial" w:cs="Arial"/>
+          <w:color w:val="333333"/>
+          <w:shd w:val="clear" w:color="auto" w:fill="FFFFFF"/>
+        </w:rPr>
+        <w:t>MyEclipse</w:t>
+      </w:r>
+      <w:r>
+        <w:rPr>
+          <w:rFonts w:ascii="Arial" w:hAnsi="Arial" w:cs="Arial" w:hint="eastAsia"/>
+          <w:color w:val="333333"/>
+          <w:shd w:val="clear" w:color="auto" w:fill="FFFFFF"/>
+        </w:rPr>
         <w:t>，</w:t>
       </w:r>
       <w:r>
         <w:rPr>
+          <w:rFonts w:ascii="Arial" w:hAnsi="Arial" w:cs="Arial"/>
+          <w:color w:val="333333"/>
+          <w:shd w:val="clear" w:color="auto" w:fill="FFFFFF"/>
+        </w:rPr>
+        <w:t>Apache Tomcat 9.0 Tomcat9</w:t>
+      </w:r>
+      <w:r>
+        <w:rPr>
           <w:rFonts w:ascii="Arial" w:hAnsi="Arial" w:cs="Arial" w:hint="eastAsia"/>
           <w:color w:val="333333"/>
           <w:shd w:val="clear" w:color="auto" w:fill="FFFFFF"/>
         </w:rPr>
-        <w:t>MySQL</w:t>
-      </w:r>
-    </w:p>
-    <w:p>
-      <w:pPr>
+        <w:t>，</w:t>
+      </w:r>
+      <w:proofErr w:type="spellStart"/>
+      <w:r>
         <w:rPr>
           <w:rFonts w:ascii="Arial" w:hAnsi="Arial" w:cs="Arial" w:hint="eastAsia"/>
           <w:color w:val="333333"/>
           <w:shd w:val="clear" w:color="auto" w:fill="FFFFFF"/>
         </w:rPr>
-      </w:pPr>
-      <w:r>
-        <w:rPr>
-          <w:rFonts w:ascii="Arial" w:hAnsi="Arial" w:cs="Arial"/>
-          <w:color w:val="333333"/>
-          <w:shd w:val="clear" w:color="auto" w:fill="FFFFFF"/>
-        </w:rPr>
-        <w:t>开发环境</w:t>
-      </w:r>
-      <w:r>
-        <w:rPr>
-          <w:rFonts w:ascii="Arial" w:hAnsi="Arial" w:cs="Arial" w:hint="eastAsia"/>
-          <w:color w:val="333333"/>
-          <w:shd w:val="clear" w:color="auto" w:fill="FFFFFF"/>
-        </w:rPr>
-        <w:t>：</w:t>
-      </w:r>
-      <w:r>
-        <w:rPr>
-          <w:rFonts w:ascii="Arial" w:hAnsi="Arial" w:cs="Arial"/>
-          <w:color w:val="333333"/>
-          <w:shd w:val="clear" w:color="auto" w:fill="FFFFFF"/>
-        </w:rPr>
-        <w:t>MyEclipse</w:t>
-      </w:r>
-      <w:r>
-        <w:rPr>
-          <w:rFonts w:ascii="Arial" w:hAnsi="Arial" w:cs="Arial" w:hint="eastAsia"/>
-          <w:color w:val="333333"/>
-          <w:shd w:val="clear" w:color="auto" w:fill="FFFFFF"/>
-        </w:rPr>
-        <w:t>，</w:t>
-      </w:r>
-      <w:r>
-        <w:rPr>
-          <w:rFonts w:ascii="Arial" w:hAnsi="Arial" w:cs="Arial"/>
-          <w:color w:val="333333"/>
-          <w:shd w:val="clear" w:color="auto" w:fill="FFFFFF"/>
-        </w:rPr>
-        <w:t>Apache Tomcat 9.0 Tomcat9</w:t>
-      </w:r>
-      <w:r>
-        <w:rPr>
-          <w:rFonts w:ascii="Arial" w:hAnsi="Arial" w:cs="Arial" w:hint="eastAsia"/>
-          <w:color w:val="333333"/>
-          <w:shd w:val="clear" w:color="auto" w:fill="FFFFFF"/>
-        </w:rPr>
-        <w:t>，</w:t>
-      </w:r>
-      <w:proofErr w:type="spellStart"/>
-      <w:r>
-        <w:rPr>
-          <w:rFonts w:ascii="Arial" w:hAnsi="Arial" w:cs="Arial" w:hint="eastAsia"/>
-          <w:color w:val="333333"/>
-          <w:shd w:val="clear" w:color="auto" w:fill="FFFFFF"/>
-        </w:rPr>
         <w:t>Navicat</w:t>
       </w:r>
       <w:proofErr w:type="spellEnd"/>
@@ -1040,74 +1050,25 @@
           <w:color w:val="333333"/>
           <w:shd w:val="clear" w:color="auto" w:fill="FFFFFF"/>
         </w:rPr>
-        <w:lastRenderedPageBreak/>
         <w:t>项目描述：</w:t>
       </w:r>
       <w:r>
         <w:rPr>
           <w:rFonts w:hint="eastAsia"/>
         </w:rPr>
-        <w:t>本系统主要针对的是企业员工的信息管理项目而设计</w:t>
-      </w:r>
-      <w:r>
-        <w:rPr>
-          <w:rFonts w:hint="eastAsia"/>
-        </w:rPr>
-        <w:t>，主要解决了管理员工基本信息，</w:t>
+        <w:t>本系统主要针对的是企业员工的信息管理项目而设计，主要解决了管理员工基本信息，</w:t>
       </w:r>
       <w:r>
         <w:rPr>
           <w:rFonts w:asciiTheme="minorEastAsia" w:hAnsiTheme="minorEastAsia" w:hint="eastAsia"/>
         </w:rPr>
-        <w:t>管理公司的部门信息</w:t>
-      </w:r>
-      <w:r>
-        <w:rPr>
-          <w:rFonts w:asciiTheme="minorEastAsia" w:hAnsiTheme="minorEastAsia" w:hint="eastAsia"/>
-        </w:rPr>
-        <w:t>，</w:t>
-      </w:r>
-      <w:r>
-        <w:rPr>
-          <w:rFonts w:asciiTheme="minorEastAsia" w:hAnsiTheme="minorEastAsia" w:hint="eastAsia"/>
-        </w:rPr>
-        <w:t>管理员工的出勤信息</w:t>
-      </w:r>
-      <w:r>
-        <w:rPr>
-          <w:rFonts w:asciiTheme="minorEastAsia" w:hAnsiTheme="minorEastAsia" w:hint="eastAsia"/>
-        </w:rPr>
-        <w:t>，</w:t>
-      </w:r>
-      <w:r>
-        <w:rPr>
-          <w:rFonts w:asciiTheme="minorEastAsia" w:hAnsiTheme="minorEastAsia" w:hint="eastAsia"/>
-        </w:rPr>
-        <w:t>管理员工的工资信息</w:t>
-      </w:r>
-      <w:r>
-        <w:rPr>
-          <w:rFonts w:asciiTheme="minorEastAsia" w:hAnsiTheme="minorEastAsia" w:hint="eastAsia"/>
-        </w:rPr>
-        <w:t>，</w:t>
-      </w:r>
-      <w:r>
-        <w:rPr>
-          <w:rFonts w:asciiTheme="minorEastAsia" w:hAnsiTheme="minorEastAsia" w:hint="eastAsia"/>
-        </w:rPr>
-        <w:t>员工的请假审核信息</w:t>
-      </w:r>
-      <w:r>
-        <w:rPr>
-          <w:rFonts w:asciiTheme="minorEastAsia" w:hAnsiTheme="minorEastAsia" w:hint="eastAsia"/>
-        </w:rPr>
-        <w:t>等方面的需求</w:t>
-      </w:r>
-    </w:p>
-    <w:p>
-      <w:pPr>
-        <w:rPr>
-          <w:rFonts w:ascii="Arial" w:hAnsi="Arial" w:cs="Arial" w:hint="eastAsia"/>
+        <w:t>管理公司的部门信息，管理员工的出勤信息，管理员工的工资信息，员工的请假审核信息等方面的需求</w:t>
+      </w:r>
+    </w:p>
+    <w:p>
+      <w:pPr>
+        <w:rPr>
+          <w:rFonts w:ascii="Arial" w:hAnsi="Arial" w:cs="Arial"/>
           <w:color w:val="333333"/>
           <w:shd w:val="clear" w:color="auto" w:fill="FFFFFF"/>
         </w:rPr>
@@ -1153,11 +1114,6 @@
       </w:r>
     </w:p>
     <w:p>
-      <w:pPr>
-        <w:rPr>
-          <w:rFonts w:hint="eastAsia"/>
-        </w:rPr>
-      </w:pPr>
       <w:r>
         <w:rPr>
           <w:rFonts w:hint="eastAsia"/>
@@ -1177,11 +1133,6 @@
       </w:r>
     </w:p>
     <w:p>
-      <w:pPr>
-        <w:rPr>
-          <w:rFonts w:hint="eastAsia"/>
-        </w:rPr>
-      </w:pPr>
       <w:r>
         <w:t>开发环境</w:t>
       </w:r>
@@ -1237,29 +1188,13 @@
           <w:color w:val="000000"/>
           <w:szCs w:val="21"/>
         </w:rPr>
-        <w:t>数据录入，数据修改，数据添加，数据查询，数据备份和报表生成</w:t>
-      </w:r>
-      <w:r>
-        <w:rPr>
-          <w:rFonts w:ascii="宋体" w:hint="eastAsia"/>
-          <w:color w:val="000000"/>
-          <w:szCs w:val="21"/>
-        </w:rPr>
-        <w:t>等功能，</w:t>
-      </w:r>
-      <w:r>
-        <w:rPr>
-          <w:rFonts w:ascii="宋体" w:hint="eastAsia"/>
-          <w:color w:val="000000"/>
-          <w:szCs w:val="21"/>
-        </w:rPr>
-        <w:t>帮助酒店工作人员提高工作效率，实现客房管理工作流程的系统化、规范化和自动化</w:t>
-      </w:r>
-    </w:p>
-    <w:p>
-      <w:pPr>
-        <w:rPr>
-          <w:rFonts w:ascii="宋体" w:hint="eastAsia"/>
+        <w:t>数据录入，数据修改，数据添加，数据查询，数据备份和报表生成等功能，帮助酒店工作人员提高工作效率，实现客房管理工作流程的系统化、规范化和自动化</w:t>
+      </w:r>
+    </w:p>
+    <w:p>
+      <w:pPr>
+        <w:rPr>
+          <w:rFonts w:ascii="宋体"/>
           <w:b/>
           <w:bCs/>
           <w:color w:val="000000"/>
@@ -1275,18 +1210,13 @@
           <w:numId w:val="2"/>
         </w:numPr>
         <w:ind w:firstLineChars="0"/>
-        <w:rPr>
-          <w:rFonts w:hint="eastAsia"/>
-        </w:rPr>
-      </w:pPr>
-      <w:proofErr w:type="gramStart"/>
+      </w:pPr>
       <w:r>
         <w:rPr>
           <w:rFonts w:hint="eastAsia"/>
         </w:rPr>
         <w:t>个人博客系统</w:t>
       </w:r>
-      <w:proofErr w:type="gramEnd"/>
     </w:p>
     <w:p>
       <w:r>
@@ -1354,11 +1284,6 @@
       </w:r>
     </w:p>
     <w:p>
-      <w:pPr>
-        <w:rPr>
-          <w:rFonts w:hint="eastAsia"/>
-        </w:rPr>
-      </w:pPr>
       <w:r>
         <w:rPr>
           <w:rFonts w:hint="eastAsia"/>
@@ -1375,11 +1300,6 @@
       <w:proofErr w:type="spellEnd"/>
     </w:p>
     <w:p>
-      <w:pPr>
-        <w:rPr>
-          <w:rFonts w:hint="eastAsia"/>
-        </w:rPr>
-      </w:pPr>
       <w:r>
         <w:t>项目描述：</w:t>
       </w:r>
@@ -1424,21 +1344,7 @@
         <w:rPr>
           <w:rFonts w:hint="eastAsia"/>
         </w:rPr>
-        <w:t>page上部署，这更加方便</w:t>
-      </w:r>
-      <w:proofErr w:type="gramStart"/>
-      <w:r>
-        <w:rPr>
-          <w:rFonts w:hint="eastAsia"/>
-        </w:rPr>
-        <w:t>了博客的</w:t>
-      </w:r>
-      <w:proofErr w:type="gramEnd"/>
-      <w:r>
-        <w:rPr>
-          <w:rFonts w:hint="eastAsia"/>
-        </w:rPr>
-        <w:t>可访问性</w:t>
+        <w:t>page上部署，这更加方便了博客的可访问性</w:t>
       </w:r>
     </w:p>
     <w:p>
@@ -1455,7 +1361,7 @@
       <w:pPr>
         <w:rPr>
           <w:rStyle w:val="a8"/>
-          <w:rFonts w:ascii="Arial" w:hAnsi="Arial" w:cs="Arial" w:hint="eastAsia"/>
+          <w:rFonts w:ascii="Arial" w:hAnsi="Arial" w:cs="Arial"/>
           <w:color w:val="333333"/>
           <w:shd w:val="clear" w:color="auto" w:fill="FFFFFF"/>
           <w:lang w:val="en-AU"/>
@@ -1496,25 +1402,23 @@
           <w:color w:val="101010"/>
           <w:szCs w:val="21"/>
         </w:rPr>
-        <w:t>由于我对学习算法知识有着浓厚的兴趣，因此我阅读了大量的</w:t>
-      </w:r>
-      <w:proofErr w:type="gramStart"/>
+        <w:t>由于我对学习算法知识有着浓厚的兴趣，因此我阅读了大量的算法博客和文章。在此过程中，我不断地积累了编程经验，从而使我的编码技术变得更加丰富和熟练。我擅长将冗长复杂的代码转化为更加简洁易读的代码，而且我这样做不会牺牲代码的可读性。</w:t>
+      </w:r>
       <w:r>
         <w:rPr>
           <w:rFonts w:ascii="Segoe UI" w:hAnsi="Segoe UI" w:cs="Segoe UI"/>
           <w:color w:val="101010"/>
           <w:szCs w:val="21"/>
         </w:rPr>
-        <w:t>算法博客和</w:t>
-      </w:r>
-      <w:proofErr w:type="gramEnd"/>
+        <w:t xml:space="preserve"> </w:t>
+      </w:r>
       <w:r>
         <w:rPr>
           <w:rFonts w:ascii="Segoe UI" w:hAnsi="Segoe UI" w:cs="Segoe UI"/>
           <w:color w:val="101010"/>
           <w:szCs w:val="21"/>
         </w:rPr>
-        <w:t>文章。在此过程中，我不断地积累了编程经验，从而使我的编码技术变得更加丰富和熟练。我擅长将冗长复杂的代码转化为更加简洁易读的代码，而且我这样做不会牺牲代码的可读性。</w:t>
+        <w:t>我曾接触过很多种编程语言，如</w:t>
       </w:r>
       <w:r>
         <w:rPr>
@@ -1522,22 +1426,96 @@
           <w:color w:val="101010"/>
           <w:szCs w:val="21"/>
         </w:rPr>
-        <w:t xml:space="preserve"> </w:t>
-      </w:r>
+        <w:t>c/</w:t>
+      </w:r>
+      <w:proofErr w:type="spellStart"/>
       <w:r>
         <w:rPr>
           <w:rFonts w:ascii="Segoe UI" w:hAnsi="Segoe UI" w:cs="Segoe UI"/>
           <w:color w:val="101010"/>
           <w:szCs w:val="21"/>
         </w:rPr>
-        <w:t>我曾接触过很多种编程语言，如</w:t>
-      </w:r>
+        <w:t>c++</w:t>
+      </w:r>
+      <w:proofErr w:type="spellEnd"/>
       <w:r>
         <w:rPr>
           <w:rFonts w:ascii="Segoe UI" w:hAnsi="Segoe UI" w:cs="Segoe UI"/>
           <w:color w:val="101010"/>
           <w:szCs w:val="21"/>
         </w:rPr>
+        <w:t>，</w:t>
+      </w:r>
+      <w:r>
+        <w:rPr>
+          <w:rFonts w:ascii="Segoe UI" w:hAnsi="Segoe UI" w:cs="Segoe UI"/>
+          <w:color w:val="101010"/>
+          <w:szCs w:val="21"/>
+        </w:rPr>
+        <w:t>java</w:t>
+      </w:r>
+      <w:r>
+        <w:rPr>
+          <w:rFonts w:ascii="Segoe UI" w:hAnsi="Segoe UI" w:cs="Segoe UI"/>
+          <w:color w:val="101010"/>
+          <w:szCs w:val="21"/>
+        </w:rPr>
+        <w:t>，</w:t>
+      </w:r>
+      <w:r>
+        <w:rPr>
+          <w:rFonts w:ascii="Segoe UI" w:hAnsi="Segoe UI" w:cs="Segoe UI"/>
+          <w:color w:val="101010"/>
+          <w:szCs w:val="21"/>
+        </w:rPr>
+        <w:t>ruby</w:t>
+      </w:r>
+      <w:r>
+        <w:rPr>
+          <w:rFonts w:ascii="Segoe UI" w:hAnsi="Segoe UI" w:cs="Segoe UI"/>
+          <w:color w:val="101010"/>
+          <w:szCs w:val="21"/>
+        </w:rPr>
+        <w:t>，</w:t>
+      </w:r>
+      <w:r>
+        <w:rPr>
+          <w:rFonts w:ascii="Segoe UI" w:hAnsi="Segoe UI" w:cs="Segoe UI"/>
+          <w:color w:val="101010"/>
+          <w:szCs w:val="21"/>
+        </w:rPr>
+        <w:t>Python</w:t>
+      </w:r>
+      <w:r>
+        <w:rPr>
+          <w:rFonts w:ascii="Segoe UI" w:hAnsi="Segoe UI" w:cs="Segoe UI"/>
+          <w:color w:val="101010"/>
+          <w:szCs w:val="21"/>
+        </w:rPr>
+        <w:t>和</w:t>
+      </w:r>
+      <w:r>
+        <w:rPr>
+          <w:rFonts w:ascii="Segoe UI" w:hAnsi="Segoe UI" w:cs="Segoe UI"/>
+          <w:color w:val="101010"/>
+          <w:szCs w:val="21"/>
+        </w:rPr>
+        <w:t>go</w:t>
+      </w:r>
+      <w:r>
+        <w:rPr>
+          <w:rFonts w:ascii="Segoe UI" w:hAnsi="Segoe UI" w:cs="Segoe UI"/>
+          <w:color w:val="101010"/>
+          <w:szCs w:val="21"/>
+        </w:rPr>
+        <w:t>等。但是我最善于的编程语言是</w:t>
+      </w:r>
+      <w:r>
+        <w:rPr>
+          <w:rFonts w:ascii="Segoe UI" w:hAnsi="Segoe UI" w:cs="Segoe UI"/>
+          <w:color w:val="101010"/>
+          <w:szCs w:val="21"/>
+        </w:rPr>
         <w:t>c/</w:t>
       </w:r>
       <w:proofErr w:type="spellStart"/>
@@ -1556,165 +1534,91 @@
           <w:color w:val="101010"/>
           <w:szCs w:val="21"/>
         </w:rPr>
+        <w:t>，因为我对这种语言最为熟悉并且也掌握得最好。无论是编写数据结构还是算法，我都能够在</w:t>
+      </w:r>
+      <w:r>
+        <w:rPr>
+          <w:rFonts w:ascii="Segoe UI" w:hAnsi="Segoe UI" w:cs="Segoe UI"/>
+          <w:color w:val="101010"/>
+          <w:szCs w:val="21"/>
+        </w:rPr>
+        <w:t>c/</w:t>
+      </w:r>
+      <w:proofErr w:type="spellStart"/>
+      <w:r>
+        <w:rPr>
+          <w:rFonts w:ascii="Segoe UI" w:hAnsi="Segoe UI" w:cs="Segoe UI"/>
+          <w:color w:val="101010"/>
+          <w:szCs w:val="21"/>
+        </w:rPr>
+        <w:t>c++</w:t>
+      </w:r>
+      <w:proofErr w:type="spellEnd"/>
+      <w:r>
+        <w:rPr>
+          <w:rFonts w:ascii="Segoe UI" w:hAnsi="Segoe UI" w:cs="Segoe UI"/>
+          <w:color w:val="101010"/>
+          <w:szCs w:val="21"/>
+        </w:rPr>
+        <w:t>中写出高效、可读的代码</w:t>
+      </w:r>
+    </w:p>
+    <w:p>
+      <w:pPr>
+        <w:ind w:firstLine="420"/>
+        <w:rPr>
+          <w:rFonts w:ascii="Segoe UI" w:hAnsi="Segoe UI" w:cs="Segoe UI"/>
+          <w:color w:val="101010"/>
+          <w:szCs w:val="21"/>
+        </w:rPr>
+      </w:pPr>
+      <w:r>
+        <w:rPr>
+          <w:rFonts w:ascii="Segoe UI" w:hAnsi="Segoe UI" w:cs="Segoe UI"/>
+          <w:color w:val="101010"/>
+          <w:szCs w:val="21"/>
+        </w:rPr>
+        <w:t>经过</w:t>
+      </w:r>
+      <w:r>
+        <w:rPr>
+          <w:rFonts w:ascii="Segoe UI" w:hAnsi="Segoe UI" w:cs="Segoe UI" w:hint="eastAsia"/>
+          <w:color w:val="101010"/>
+          <w:szCs w:val="21"/>
+        </w:rPr>
+        <w:t>大学</w:t>
+      </w:r>
+      <w:r>
+        <w:rPr>
+          <w:rFonts w:ascii="Segoe UI" w:hAnsi="Segoe UI" w:cs="Segoe UI"/>
+          <w:color w:val="101010"/>
+          <w:szCs w:val="21"/>
+        </w:rPr>
+        <w:t>多年的学习和实践</w:t>
+      </w:r>
+      <w:r>
+        <w:rPr>
+          <w:rFonts w:ascii="Segoe UI" w:hAnsi="Segoe UI" w:cs="Segoe UI" w:hint="eastAsia"/>
+          <w:color w:val="101010"/>
+          <w:szCs w:val="21"/>
+        </w:rPr>
+        <w:t>，我认为我已经具备了较强的编程能力，解决问题的能力以及技术创新</w:t>
+      </w:r>
+      <w:r>
+        <w:rPr>
+          <w:rFonts w:ascii="Segoe UI" w:hAnsi="Segoe UI" w:cs="Segoe UI" w:hint="eastAsia"/>
+          <w:color w:val="101010"/>
+          <w:szCs w:val="21"/>
+        </w:rPr>
+        <w:t>能力</w:t>
+      </w:r>
+      <w:r>
+        <w:rPr>
+          <w:rFonts w:ascii="Segoe UI" w:hAnsi="Segoe UI" w:cs="Segoe UI" w:hint="eastAsia"/>
+          <w:color w:val="101010"/>
+          <w:szCs w:val="21"/>
+        </w:rPr>
         <w:t>，</w:t>
-      </w:r>
-      <w:r>
-        <w:rPr>
-          <w:rFonts w:ascii="Segoe UI" w:hAnsi="Segoe UI" w:cs="Segoe UI"/>
-          <w:color w:val="101010"/>
-          <w:szCs w:val="21"/>
-        </w:rPr>
-        <w:t>java</w:t>
-      </w:r>
-      <w:r>
-        <w:rPr>
-          <w:rFonts w:ascii="Segoe UI" w:hAnsi="Segoe UI" w:cs="Segoe UI"/>
-          <w:color w:val="101010"/>
-          <w:szCs w:val="21"/>
-        </w:rPr>
-        <w:t>，</w:t>
-      </w:r>
-      <w:r>
-        <w:rPr>
-          <w:rFonts w:ascii="Segoe UI" w:hAnsi="Segoe UI" w:cs="Segoe UI"/>
-          <w:color w:val="101010"/>
-          <w:szCs w:val="21"/>
-        </w:rPr>
-        <w:t>ruby</w:t>
-      </w:r>
-      <w:r>
-        <w:rPr>
-          <w:rFonts w:ascii="Segoe UI" w:hAnsi="Segoe UI" w:cs="Segoe UI"/>
-          <w:color w:val="101010"/>
-          <w:szCs w:val="21"/>
-        </w:rPr>
-        <w:t>，</w:t>
-      </w:r>
-      <w:r>
-        <w:rPr>
-          <w:rFonts w:ascii="Segoe UI" w:hAnsi="Segoe UI" w:cs="Segoe UI"/>
-          <w:color w:val="101010"/>
-          <w:szCs w:val="21"/>
-        </w:rPr>
-        <w:t>Python</w:t>
-      </w:r>
-      <w:r>
-        <w:rPr>
-          <w:rFonts w:ascii="Segoe UI" w:hAnsi="Segoe UI" w:cs="Segoe UI"/>
-          <w:color w:val="101010"/>
-          <w:szCs w:val="21"/>
-        </w:rPr>
-        <w:t>和</w:t>
-      </w:r>
-      <w:r>
-        <w:rPr>
-          <w:rFonts w:ascii="Segoe UI" w:hAnsi="Segoe UI" w:cs="Segoe UI"/>
-          <w:color w:val="101010"/>
-          <w:szCs w:val="21"/>
-        </w:rPr>
-        <w:t>go</w:t>
-      </w:r>
-      <w:r>
-        <w:rPr>
-          <w:rFonts w:ascii="Segoe UI" w:hAnsi="Segoe UI" w:cs="Segoe UI"/>
-          <w:color w:val="101010"/>
-          <w:szCs w:val="21"/>
-        </w:rPr>
-        <w:t>等。但是我最善于的编程语言是</w:t>
-      </w:r>
-      <w:r>
-        <w:rPr>
-          <w:rFonts w:ascii="Segoe UI" w:hAnsi="Segoe UI" w:cs="Segoe UI"/>
-          <w:color w:val="101010"/>
-          <w:szCs w:val="21"/>
-        </w:rPr>
-        <w:t>c/</w:t>
-      </w:r>
-      <w:proofErr w:type="spellStart"/>
-      <w:r>
-        <w:rPr>
-          <w:rFonts w:ascii="Segoe UI" w:hAnsi="Segoe UI" w:cs="Segoe UI"/>
-          <w:color w:val="101010"/>
-          <w:szCs w:val="21"/>
-        </w:rPr>
-        <w:t>c++</w:t>
-      </w:r>
-      <w:proofErr w:type="spellEnd"/>
-      <w:r>
-        <w:rPr>
-          <w:rFonts w:ascii="Segoe UI" w:hAnsi="Segoe UI" w:cs="Segoe UI"/>
-          <w:color w:val="101010"/>
-          <w:szCs w:val="21"/>
-        </w:rPr>
-        <w:t>，因为我对这种语言最为熟悉并且也掌握得最好。无论是编写数据结构还是算法，我都能够在</w:t>
-      </w:r>
-      <w:r>
-        <w:rPr>
-          <w:rFonts w:ascii="Segoe UI" w:hAnsi="Segoe UI" w:cs="Segoe UI"/>
-          <w:color w:val="101010"/>
-          <w:szCs w:val="21"/>
-        </w:rPr>
-        <w:t>c/</w:t>
-      </w:r>
-      <w:proofErr w:type="spellStart"/>
-      <w:r>
-        <w:rPr>
-          <w:rFonts w:ascii="Segoe UI" w:hAnsi="Segoe UI" w:cs="Segoe UI"/>
-          <w:color w:val="101010"/>
-          <w:szCs w:val="21"/>
-        </w:rPr>
-        <w:t>c++</w:t>
-      </w:r>
-      <w:proofErr w:type="spellEnd"/>
-      <w:r>
-        <w:rPr>
-          <w:rFonts w:ascii="Segoe UI" w:hAnsi="Segoe UI" w:cs="Segoe UI"/>
-          <w:color w:val="101010"/>
-          <w:szCs w:val="21"/>
-        </w:rPr>
-        <w:t>中写出高效、可读的代码</w:t>
-      </w:r>
-    </w:p>
-    <w:p>
-      <w:pPr>
-        <w:ind w:firstLine="420"/>
-        <w:rPr>
-          <w:rFonts w:ascii="Segoe UI" w:hAnsi="Segoe UI" w:cs="Segoe UI" w:hint="eastAsia"/>
-          <w:color w:val="101010"/>
-          <w:szCs w:val="21"/>
-        </w:rPr>
-      </w:pPr>
-      <w:r>
-        <w:rPr>
-          <w:rFonts w:ascii="Segoe UI" w:hAnsi="Segoe UI" w:cs="Segoe UI"/>
-          <w:color w:val="101010"/>
-          <w:szCs w:val="21"/>
-        </w:rPr>
-        <w:t>经过</w:t>
-      </w:r>
-      <w:r>
-        <w:rPr>
-          <w:rFonts w:ascii="Segoe UI" w:hAnsi="Segoe UI" w:cs="Segoe UI" w:hint="eastAsia"/>
-          <w:color w:val="101010"/>
-          <w:szCs w:val="21"/>
-        </w:rPr>
-        <w:t>大学</w:t>
-      </w:r>
-      <w:r>
-        <w:rPr>
-          <w:rFonts w:ascii="Segoe UI" w:hAnsi="Segoe UI" w:cs="Segoe UI"/>
-          <w:color w:val="101010"/>
-          <w:szCs w:val="21"/>
-        </w:rPr>
-        <w:t>多年的学习和实践</w:t>
-      </w:r>
-      <w:r>
-        <w:rPr>
-          <w:rFonts w:ascii="Segoe UI" w:hAnsi="Segoe UI" w:cs="Segoe UI" w:hint="eastAsia"/>
-          <w:color w:val="101010"/>
-          <w:szCs w:val="21"/>
-        </w:rPr>
-        <w:t>，我认为我已经具备了较强的编程能力，解决问题的能力以及技术创新蹦里，</w:t>
       </w:r>
       <w:r>
         <w:rPr>
